--- a/Final Report.docx
+++ b/Final Report.docx
@@ -736,7 +736,7 @@
         <w:pStyle w:val="Heading1"/>
       </w:pPr>
       <w:r>
-        <w:t>Ease of Use</w:t>
+        <w:t>Implementation</w:t>
       </w:r>
     </w:p>
     <w:p>
@@ -830,33 +830,46 @@
         <w:pStyle w:val="Heading1"/>
       </w:pPr>
       <w:r>
-        <w:t xml:space="preserve">Prepare Your Paper </w:t>
-      </w:r>
+        <w:t>Experiments</w:t>
+      </w:r>
+    </w:p>
+    <w:p>
+      <w:pPr>
+        <w:pStyle w:val="BodyText"/>
+        <w:rPr>
+          <w:lang w:val="en-US"/>
+        </w:rPr>
+      </w:pPr>
       <w:r>
         <w:t>Before</w:t>
       </w:r>
       <w:r>
-        <w:t xml:space="preserve"> Styling</w:t>
+        <w:t xml:space="preserve"> you begin to format your paper, first write and save the content as a separate text file. </w:t>
+      </w:r>
+      <w:r>
+        <w:rPr>
+          <w:lang w:val="en-US"/>
+        </w:rPr>
+        <w:t>Complete all content and organizational editing before formatting. Please note sections A-D below for more information on proofreading, spelling and grammar.</w:t>
       </w:r>
     </w:p>
     <w:p>
       <w:pPr>
         <w:pStyle w:val="BodyText"/>
-        <w:rPr>
-          <w:lang w:val="en-US"/>
-        </w:rPr>
-      </w:pPr>
-      <w:r>
-        <w:t>Before</w:t>
-      </w:r>
-      <w:r>
-        <w:t xml:space="preserve"> you begin to format your paper, first write and save the content as a separate text file. </w:t>
-      </w:r>
-      <w:r>
-        <w:rPr>
-          <w:lang w:val="en-US"/>
-        </w:rPr>
-        <w:t>Complete all content and organizational editing before formatting. Please note sections A-D below for more information on proofreading, spelling and grammar.</w:t>
+      </w:pPr>
+      <w:r>
+        <w:t>Keep your text and graphic files separate until after the text has been formatted and styled. Do not use hard tabs, and limit use of hard returns to only one return at the end of a paragraph. Do not add any kind of pagination anywhere in the paper. Do not number text heads-the template will do that for you.</w:t>
+      </w:r>
+    </w:p>
+    <w:p>
+      <w:pPr>
+        <w:pStyle w:val="Heading2"/>
+      </w:pPr>
+      <w:r>
+        <w:t>Abbreviations</w:t>
+      </w:r>
+      <w:r>
+        <w:t xml:space="preserve"> and Acronyms</w:t>
       </w:r>
     </w:p>
     <w:p>
@@ -864,7 +877,7 @@
         <w:pStyle w:val="BodyText"/>
       </w:pPr>
       <w:r>
-        <w:t>Keep your text and graphic files separate until after the text has been formatted and styled. Do not use hard tabs, and limit use of hard returns to only one return at the end of a paragraph. Do not add any kind of pagination anywhere in the paper. Do not number text heads-the template will do that for you.</w:t>
+        <w:t>Define abbreviations and acronyms the first time they are used in the text, even after they have been defined in the abstract. Abbreviations such as IEEE, SI, MKS, CGS, sc, dc, and rms do not have to be defined. Do not use abbreviations in the title or heads unless they are unavoidable.</w:t>
       </w:r>
     </w:p>
     <w:p>
@@ -872,33 +885,6 @@
         <w:pStyle w:val="Heading2"/>
       </w:pPr>
       <w:r>
-        <w:t>Abbreviations</w:t>
-      </w:r>
-      <w:r>
-        <w:t xml:space="preserve"> and Acronyms</w:t>
-      </w:r>
-    </w:p>
-    <w:p>
-      <w:pPr>
-        <w:pStyle w:val="BodyText"/>
-      </w:pPr>
-      <w:r>
-        <w:t xml:space="preserve">Define abbreviations and acronyms the first time they are used in the text, even after they have been defined in the abstract. Abbreviations such as IEEE, SI, MKS, CGS, </w:t>
-      </w:r>
-      <w:proofErr w:type="spellStart"/>
-      <w:r>
-        <w:t>sc</w:t>
-      </w:r>
-      <w:proofErr w:type="spellEnd"/>
-      <w:r>
-        <w:t>, dc, and rms do not have to be defined. Do not use abbreviations in the title or heads unless they are unavoidable.</w:t>
-      </w:r>
-    </w:p>
-    <w:p>
-      <w:pPr>
-        <w:pStyle w:val="Heading2"/>
-      </w:pPr>
-      <w:r>
         <w:t>Units</w:t>
       </w:r>
     </w:p>
@@ -921,15 +907,7 @@
         <w:pStyle w:val="bulletlist"/>
       </w:pPr>
       <w:r>
-        <w:t xml:space="preserve">Avoid combining SI and CGS units, such as current in amperes and magnetic field in </w:t>
-      </w:r>
-      <w:proofErr w:type="spellStart"/>
-      <w:r>
-        <w:t>oersteds</w:t>
-      </w:r>
-      <w:proofErr w:type="spellEnd"/>
-      <w:r>
-        <w:t>. This often leads to confusion because equations do not balance dimensionally. If you must use mixed units, clearly state the units for each quantity that you use in an equation.</w:t>
+        <w:t>Avoid combining SI and CGS units, such as current in amperes and magnetic field in oersteds. This often leads to confusion because equations do not balance dimensionally. If you must use mixed units, clearly state the units for each quantity that you use in an equation.</w:t>
       </w:r>
     </w:p>
     <w:p>
@@ -937,31 +915,7 @@
         <w:pStyle w:val="bulletlist"/>
       </w:pPr>
       <w:r>
-        <w:t>Do not mix complete spellings and abbreviations of units: “Wb/m2” or “</w:t>
-      </w:r>
-      <w:proofErr w:type="spellStart"/>
-      <w:r>
-        <w:t>webers</w:t>
-      </w:r>
-      <w:proofErr w:type="spellEnd"/>
-      <w:r>
-        <w:t xml:space="preserve"> per square meter”, not “</w:t>
-      </w:r>
-      <w:proofErr w:type="spellStart"/>
-      <w:r>
-        <w:t>webers</w:t>
-      </w:r>
-      <w:proofErr w:type="spellEnd"/>
-      <w:r>
-        <w:t xml:space="preserve">/m2”.  Spell out units when they appear in text: “. . . a few </w:t>
-      </w:r>
-      <w:proofErr w:type="spellStart"/>
-      <w:r>
-        <w:t>henries</w:t>
-      </w:r>
-      <w:proofErr w:type="spellEnd"/>
-      <w:r>
-        <w:t>”, not “. . . a few H”.</w:t>
+        <w:t>Do not mix complete spellings and abbreviations of units: “Wb/m2” or “webers per square meter”, not “webers/m2”.  Spell out units when they appear in text: “. . . a few henries”, not “. . . a few H”.</w:t>
       </w:r>
     </w:p>
     <w:p>
@@ -1224,10 +1178,7 @@
         <w:pStyle w:val="Heading1"/>
       </w:pPr>
       <w:r>
-        <w:t xml:space="preserve">Using the </w:t>
-      </w:r>
-      <w:r>
-        <w:t>Template</w:t>
+        <w:t>Conclusions</w:t>
       </w:r>
     </w:p>
     <w:p>
@@ -1979,7 +1930,6 @@
       <w:r>
         <w:t>”. Avoid the stilted expression “</w:t>
       </w:r>
-      <w:proofErr w:type="spellStart"/>
       <w:r>
         <w:rPr>
           <w:lang w:val="en-US"/>
@@ -1987,11 +1937,7 @@
         <w:t>o</w:t>
       </w:r>
       <w:r>
-        <w:t>ne</w:t>
-      </w:r>
-      <w:proofErr w:type="spellEnd"/>
-      <w:r>
-        <w:t xml:space="preserve"> of us (R. B. G.) thanks </w:t>
+        <w:t xml:space="preserve">ne of us (R. B. G.) thanks </w:t>
       </w:r>
       <w:r>
         <w:t>...</w:t>
